--- a/testen/functionele testen/C#app/Functionele test C#.docx
+++ b/testen/functionele testen/C#app/Functionele test C#.docx
@@ -67,7 +67,19 @@
         </w:numPr>
       </w:pPr>
       <w:r>
-        <w:t>Op de login pagina, werkt de login knop nadat je de correcte gegevens hebt ingevuld?</w:t>
+        <w:t>Op de login pagina, werkt de login kn</w:t>
+      </w:r>
+      <w:r>
+        <w:t>op nadat je de correcte inlognaam</w:t>
+      </w:r>
+      <w:r>
+        <w:t>/dnummer/email</w:t>
+      </w:r>
+      <w:r>
+        <w:t xml:space="preserve"> en wachtwoord hebt ingevuld</w:t>
+      </w:r>
+      <w:r>
+        <w:t xml:space="preserve"> hebt ingevuld?</w:t>
       </w:r>
     </w:p>
     <w:p>
@@ -87,19 +99,21 @@
         </w:numPr>
       </w:pPr>
       <w:r>
-        <w:t xml:space="preserve">Op </w:t>
-      </w:r>
-      <w:r>
-        <w:t>de login pagina, werkt de register</w:t>
-      </w:r>
-      <w:r>
-        <w:t xml:space="preserve"> knop nad</w:t>
-      </w:r>
-      <w:r>
-        <w:t>at je goede</w:t>
+        <w:t>Op de login pagina, werkt</w:t>
+      </w:r>
+      <w:r>
+        <w:t xml:space="preserve"> de register knop nadat je je eigen</w:t>
       </w:r>
       <w:r>
         <w:t xml:space="preserve"> gegevens hebt ingevuld?</w:t>
+      </w:r>
+    </w:p>
+    <w:p>
+      <w:pPr>
+        <w:pStyle w:val="Lijstalinea"/>
+      </w:pPr>
+      <w:r>
+        <w:t>(D nummer, email, wachtwoord)</w:t>
       </w:r>
     </w:p>
     <w:p>
@@ -159,7 +173,13 @@
         </w:numPr>
       </w:pPr>
       <w:r>
-        <w:t>Werkt het uploaden van een bestand?</w:t>
+        <w:t>Werkt het up</w:t>
+      </w:r>
+      <w:r>
+        <w:t>loaden van een werdstrijdschema als admin</w:t>
+      </w:r>
+      <w:r>
+        <w:t>?</w:t>
       </w:r>
     </w:p>
     <w:p>
@@ -269,8 +289,100 @@
       <w:r>
         <w:t>JA / NEE</w:t>
       </w:r>
+    </w:p>
+    <w:p>
+      <w:pPr>
+        <w:pStyle w:val="Lijstalinea"/>
+      </w:pPr>
+    </w:p>
+    <w:p>
+      <w:pPr>
+        <w:pStyle w:val="Lijstalinea"/>
+      </w:pPr>
+    </w:p>
+    <w:p>
+      <w:pPr>
+        <w:pStyle w:val="Lijstalinea"/>
+        <w:pBdr>
+          <w:bottom w:val="single" w:sz="12" w:space="1" w:color="auto"/>
+        </w:pBdr>
+      </w:pPr>
+      <w:r>
+        <w:t>Opmerkingen:</w:t>
+      </w:r>
+    </w:p>
+    <w:p>
+      <w:pPr>
+        <w:pStyle w:val="Lijstalinea"/>
+        <w:pBdr>
+          <w:bottom w:val="single" w:sz="12" w:space="1" w:color="auto"/>
+        </w:pBdr>
+      </w:pPr>
+    </w:p>
+    <w:p>
+      <w:pPr>
+        <w:pStyle w:val="Lijstalinea"/>
+        <w:pBdr>
+          <w:bottom w:val="single" w:sz="12" w:space="1" w:color="auto"/>
+        </w:pBdr>
+      </w:pPr>
+    </w:p>
+    <w:p>
+      <w:pPr>
+        <w:pStyle w:val="Lijstalinea"/>
+      </w:pPr>
+    </w:p>
+    <w:p>
+      <w:pPr>
+        <w:pStyle w:val="Lijstalinea"/>
+        <w:pBdr>
+          <w:bottom w:val="single" w:sz="12" w:space="1" w:color="auto"/>
+        </w:pBdr>
+      </w:pPr>
+    </w:p>
+    <w:p>
+      <w:pPr>
+        <w:pStyle w:val="Lijstalinea"/>
+      </w:pPr>
+    </w:p>
+    <w:p>
+      <w:pPr>
+        <w:pStyle w:val="Lijstalinea"/>
+        <w:pBdr>
+          <w:bottom w:val="single" w:sz="12" w:space="1" w:color="auto"/>
+        </w:pBdr>
+      </w:pPr>
+    </w:p>
+    <w:p>
+      <w:pPr>
+        <w:pStyle w:val="Lijstalinea"/>
+      </w:pPr>
       <w:bookmarkStart w:id="0" w:name="_GoBack"/>
       <w:bookmarkEnd w:id="0"/>
+    </w:p>
+    <w:p>
+      <w:pPr>
+        <w:pStyle w:val="Lijstalinea"/>
+      </w:pPr>
+    </w:p>
+    <w:p>
+      <w:pPr>
+        <w:pStyle w:val="Lijstalinea"/>
+      </w:pPr>
+    </w:p>
+    <w:p>
+      <w:pPr>
+        <w:pStyle w:val="Lijstalinea"/>
+      </w:pPr>
+    </w:p>
+    <w:p>
+      <w:pPr>
+        <w:pStyle w:val="Lijstalinea"/>
+      </w:pPr>
+      <w:r>
+        <w:tab/>
+        <w:t>Handtekening:</w:t>
+      </w:r>
     </w:p>
     <w:sectPr>
       <w:pgSz w:w="11906" w:h="16838"/>
